--- a/ASSIGNMENTS STATUS REPORT.docx
+++ b/ASSIGNMENTS STATUS REPORT.docx
@@ -81,7 +81,18 @@
           <w:szCs w:val="36"/>
           <w:lang w:val="en-US"/>
         </w:rPr>
-        <w:t xml:space="preserve"> Name-</w:t>
+        <w:t>Name</w:t>
+      </w:r>
+      <w:r>
+        <w:rPr>
+          <w:b/>
+          <w:bCs/>
+          <w:color w:val="4472C4" w:themeColor="accent1"/>
+          <w:sz w:val="36"/>
+          <w:szCs w:val="36"/>
+          <w:lang w:val="en-US"/>
+        </w:rPr>
+        <w:t xml:space="preserve"> VIJAYASWAPNA</w:t>
       </w:r>
     </w:p>
     <w:p>
@@ -117,7 +128,31 @@
           <w:u w:val="single"/>
           <w:lang w:val="en-US"/>
         </w:rPr>
-        <w:t xml:space="preserve">                       </w:t>
+        <w:t xml:space="preserve">    </w:t>
+      </w:r>
+      <w:r>
+        <w:rPr>
+          <w:b/>
+          <w:bCs/>
+          <w:color w:val="4472C4" w:themeColor="accent1"/>
+          <w:sz w:val="36"/>
+          <w:szCs w:val="36"/>
+          <w:u w:val="single"/>
+          <w:lang w:val="en-US"/>
+        </w:rPr>
+        <w:t>93206</w:t>
+      </w:r>
+      <w:r>
+        <w:rPr>
+          <w:b/>
+          <w:bCs/>
+          <w:color w:val="4472C4" w:themeColor="accent1"/>
+          <w:sz w:val="36"/>
+          <w:szCs w:val="36"/>
+          <w:u w:val="single"/>
+          <w:lang w:val="en-US"/>
+        </w:rPr>
+        <w:t xml:space="preserve">                   </w:t>
       </w:r>
     </w:p>
     <w:tbl>
@@ -151,7 +186,6 @@
                 <w:lang w:val="en-US"/>
               </w:rPr>
             </w:pPr>
-            <w:proofErr w:type="spellStart"/>
             <w:r>
               <w:rPr>
                 <w:b/>
@@ -164,7 +198,6 @@
               </w:rPr>
               <w:t>SrNO</w:t>
             </w:r>
-            <w:proofErr w:type="spellEnd"/>
           </w:p>
         </w:tc>
         <w:tc>
@@ -2389,25 +2422,7 @@
                 <w:szCs w:val="36"/>
                 <w:lang w:val="en-US"/>
               </w:rPr>
-              <w:t>1</w:t>
-            </w:r>
-            <w:r>
-              <w:rPr>
-                <w:color w:val="4472C4" w:themeColor="accent1"/>
-                <w:sz w:val="28"/>
-                <w:szCs w:val="36"/>
-                <w:lang w:val="en-US"/>
-              </w:rPr>
-              <w:t>5</w:t>
-            </w:r>
-            <w:r>
-              <w:rPr>
-                <w:color w:val="4472C4" w:themeColor="accent1"/>
-                <w:sz w:val="28"/>
-                <w:szCs w:val="36"/>
-                <w:lang w:val="en-US"/>
-              </w:rPr>
-              <w:t>-01-2021</w:t>
+              <w:t>15-01-2021</w:t>
             </w:r>
           </w:p>
         </w:tc>
@@ -2857,22 +2872,8 @@
                 <w:u w:val="single"/>
                 <w:lang w:val="en-US"/>
               </w:rPr>
-              <w:t xml:space="preserve">Sorting string array using </w:t>
-            </w:r>
-            <w:proofErr w:type="spellStart"/>
-            <w:r>
-              <w:rPr>
-                <w:b/>
-                <w:bCs/>
-                <w:color w:val="4472C4" w:themeColor="accent1"/>
-                <w:sz w:val="28"/>
-                <w:szCs w:val="36"/>
-                <w:u w:val="single"/>
-                <w:lang w:val="en-US"/>
-              </w:rPr>
-              <w:t>toCompare</w:t>
-            </w:r>
-            <w:proofErr w:type="spellEnd"/>
+              <w:t>Sorting string array using toCompare</w:t>
+            </w:r>
           </w:p>
         </w:tc>
         <w:tc>
@@ -3454,6 +3455,7 @@
     <w:lsdException w:name="HTML Sample" w:semiHidden="1" w:unhideWhenUsed="1"/>
     <w:lsdException w:name="HTML Typewriter" w:semiHidden="1" w:unhideWhenUsed="1"/>
     <w:lsdException w:name="HTML Variable" w:semiHidden="1" w:unhideWhenUsed="1"/>
+    <w:lsdException w:name="Normal Table" w:semiHidden="1" w:unhideWhenUsed="1"/>
     <w:lsdException w:name="annotation subject" w:semiHidden="1" w:unhideWhenUsed="1"/>
     <w:lsdException w:name="No List" w:semiHidden="1" w:unhideWhenUsed="1"/>
     <w:lsdException w:name="Outline List 1" w:semiHidden="1" w:unhideWhenUsed="1"/>
@@ -3496,8 +3498,11 @@
     <w:lsdException w:name="Table Contemporary" w:semiHidden="1" w:unhideWhenUsed="1"/>
     <w:lsdException w:name="Table Elegant" w:semiHidden="1" w:unhideWhenUsed="1"/>
     <w:lsdException w:name="Table Professional" w:semiHidden="1" w:unhideWhenUsed="1"/>
+    <w:lsdException w:name="Table Subtle 1" w:semiHidden="1" w:unhideWhenUsed="1"/>
     <w:lsdException w:name="Table Subtle 2" w:semiHidden="1" w:unhideWhenUsed="1"/>
     <w:lsdException w:name="Table Web 1" w:semiHidden="1" w:unhideWhenUsed="1"/>
+    <w:lsdException w:name="Table Web 2" w:semiHidden="1" w:unhideWhenUsed="1"/>
+    <w:lsdException w:name="Table Web 3" w:semiHidden="1" w:unhideWhenUsed="1"/>
     <w:lsdException w:name="Balloon Text" w:semiHidden="1" w:unhideWhenUsed="1"/>
     <w:lsdException w:name="Table Grid" w:uiPriority="39"/>
     <w:lsdException w:name="Table Theme" w:semiHidden="1" w:unhideWhenUsed="1"/>

--- a/ASSIGNMENTS STATUS REPORT.docx
+++ b/ASSIGNMENTS STATUS REPORT.docx
@@ -2810,7 +2810,7 @@
                 <w:szCs w:val="36"/>
                 <w:lang w:val="en-US"/>
               </w:rPr>
-              <w:t>Under process</w:t>
+              <w:t>Done</w:t>
             </w:r>
           </w:p>
         </w:tc>

--- a/ASSIGNMENTS STATUS REPORT.docx
+++ b/ASSIGNMENTS STATUS REPORT.docx
@@ -186,6 +186,7 @@
                 <w:lang w:val="en-US"/>
               </w:rPr>
             </w:pPr>
+            <w:proofErr w:type="spellStart"/>
             <w:r>
               <w:rPr>
                 <w:b/>
@@ -198,6 +199,7 @@
               </w:rPr>
               <w:t>SrNO</w:t>
             </w:r>
+            <w:proofErr w:type="spellEnd"/>
           </w:p>
         </w:tc>
         <w:tc>
@@ -930,7 +932,7 @@
                 <w:szCs w:val="28"/>
                 <w:lang w:val="en-US"/>
               </w:rPr>
-              <w:t>3 queries</w:t>
+              <w:t>zero</w:t>
             </w:r>
           </w:p>
         </w:tc>
@@ -978,7 +980,7 @@
                 <w:szCs w:val="28"/>
                 <w:lang w:val="en-US"/>
               </w:rPr>
-              <w:t>Errors in date function</w:t>
+              <w:t>Done</w:t>
             </w:r>
           </w:p>
         </w:tc>
@@ -2762,7 +2764,7 @@
                 <w:szCs w:val="36"/>
                 <w:lang w:val="en-US"/>
               </w:rPr>
-              <w:t>2 queries</w:t>
+              <w:t>zero</w:t>
             </w:r>
           </w:p>
         </w:tc>
@@ -2872,8 +2874,22 @@
                 <w:u w:val="single"/>
                 <w:lang w:val="en-US"/>
               </w:rPr>
-              <w:t>Sorting string array using toCompare</w:t>
-            </w:r>
+              <w:t xml:space="preserve">Sorting string array using </w:t>
+            </w:r>
+            <w:proofErr w:type="spellStart"/>
+            <w:r>
+              <w:rPr>
+                <w:b/>
+                <w:bCs/>
+                <w:color w:val="4472C4" w:themeColor="accent1"/>
+                <w:sz w:val="28"/>
+                <w:szCs w:val="36"/>
+                <w:u w:val="single"/>
+                <w:lang w:val="en-US"/>
+              </w:rPr>
+              <w:t>toCompare</w:t>
+            </w:r>
+            <w:proofErr w:type="spellEnd"/>
           </w:p>
         </w:tc>
         <w:tc>
@@ -2974,6 +2990,9 @@
         </w:tc>
       </w:tr>
       <w:tr>
+        <w:trPr>
+          <w:trHeight w:val="483"/>
+        </w:trPr>
         <w:tc>
           <w:tcPr>
             <w:tcW w:w="2158" w:type="dxa"/>
@@ -3002,6 +3021,468 @@
               </w:rPr>
               <w:t>8</w:t>
             </w:r>
+          </w:p>
+        </w:tc>
+        <w:tc>
+          <w:tcPr>
+            <w:tcW w:w="2158" w:type="dxa"/>
+          </w:tcPr>
+          <w:p>
+            <w:pPr>
+              <w:rPr>
+                <w:b/>
+                <w:bCs/>
+                <w:color w:val="4472C4" w:themeColor="accent1"/>
+                <w:sz w:val="28"/>
+                <w:szCs w:val="36"/>
+                <w:u w:val="single"/>
+                <w:lang w:val="en-US"/>
+              </w:rPr>
+            </w:pPr>
+            <w:r>
+              <w:rPr>
+                <w:b/>
+                <w:bCs/>
+                <w:color w:val="4472C4" w:themeColor="accent1"/>
+                <w:sz w:val="28"/>
+                <w:szCs w:val="36"/>
+                <w:u w:val="single"/>
+                <w:lang w:val="en-US"/>
+              </w:rPr>
+              <w:t>Minproject2</w:t>
+            </w:r>
+          </w:p>
+        </w:tc>
+        <w:tc>
+          <w:tcPr>
+            <w:tcW w:w="2158" w:type="dxa"/>
+          </w:tcPr>
+          <w:p>
+            <w:pPr>
+              <w:rPr>
+                <w:color w:val="4472C4" w:themeColor="accent1"/>
+                <w:sz w:val="28"/>
+                <w:szCs w:val="36"/>
+                <w:lang w:val="en-US"/>
+              </w:rPr>
+            </w:pPr>
+            <w:r>
+              <w:rPr>
+                <w:color w:val="4472C4" w:themeColor="accent1"/>
+                <w:sz w:val="28"/>
+                <w:szCs w:val="36"/>
+                <w:lang w:val="en-US"/>
+              </w:rPr>
+              <w:t>22-01-2021</w:t>
+            </w:r>
+          </w:p>
+        </w:tc>
+        <w:tc>
+          <w:tcPr>
+            <w:tcW w:w="2158" w:type="dxa"/>
+          </w:tcPr>
+          <w:p>
+            <w:pPr>
+              <w:rPr>
+                <w:color w:val="4472C4" w:themeColor="accent1"/>
+                <w:sz w:val="28"/>
+                <w:szCs w:val="36"/>
+                <w:lang w:val="en-US"/>
+              </w:rPr>
+            </w:pPr>
+            <w:r>
+              <w:rPr>
+                <w:color w:val="4472C4" w:themeColor="accent1"/>
+                <w:sz w:val="28"/>
+                <w:szCs w:val="36"/>
+                <w:lang w:val="en-US"/>
+              </w:rPr>
+              <w:t>pending</w:t>
+            </w:r>
+          </w:p>
+        </w:tc>
+        <w:tc>
+          <w:tcPr>
+            <w:tcW w:w="2159" w:type="dxa"/>
+          </w:tcPr>
+          <w:p>
+            <w:pPr>
+              <w:rPr>
+                <w:color w:val="4472C4" w:themeColor="accent1"/>
+                <w:sz w:val="28"/>
+                <w:szCs w:val="36"/>
+                <w:lang w:val="en-US"/>
+              </w:rPr>
+            </w:pPr>
+            <w:r>
+              <w:rPr>
+                <w:color w:val="4472C4" w:themeColor="accent1"/>
+                <w:sz w:val="28"/>
+                <w:szCs w:val="36"/>
+                <w:lang w:val="en-US"/>
+              </w:rPr>
+              <w:t>pending</w:t>
+            </w:r>
+          </w:p>
+        </w:tc>
+        <w:tc>
+          <w:tcPr>
+            <w:tcW w:w="2159" w:type="dxa"/>
+          </w:tcPr>
+          <w:p>
+            <w:pPr>
+              <w:rPr>
+                <w:color w:val="4472C4" w:themeColor="accent1"/>
+                <w:sz w:val="28"/>
+                <w:szCs w:val="36"/>
+                <w:lang w:val="en-US"/>
+              </w:rPr>
+            </w:pPr>
+            <w:r>
+              <w:rPr>
+                <w:color w:val="4472C4" w:themeColor="accent1"/>
+                <w:sz w:val="28"/>
+                <w:szCs w:val="36"/>
+                <w:lang w:val="en-US"/>
+              </w:rPr>
+              <w:t>pending</w:t>
+            </w:r>
+          </w:p>
+        </w:tc>
+      </w:tr>
+      <w:tr>
+        <w:tc>
+          <w:tcPr>
+            <w:tcW w:w="2158" w:type="dxa"/>
+          </w:tcPr>
+          <w:p>
+            <w:pPr>
+              <w:rPr>
+                <w:b/>
+                <w:bCs/>
+                <w:color w:val="4472C4" w:themeColor="accent1"/>
+                <w:sz w:val="28"/>
+                <w:szCs w:val="36"/>
+                <w:u w:val="single"/>
+                <w:lang w:val="en-US"/>
+              </w:rPr>
+            </w:pPr>
+            <w:r>
+              <w:rPr>
+                <w:b/>
+                <w:bCs/>
+                <w:color w:val="4472C4" w:themeColor="accent1"/>
+                <w:sz w:val="28"/>
+                <w:szCs w:val="36"/>
+                <w:u w:val="single"/>
+                <w:lang w:val="en-US"/>
+              </w:rPr>
+              <w:t>9</w:t>
+            </w:r>
+          </w:p>
+        </w:tc>
+        <w:tc>
+          <w:tcPr>
+            <w:tcW w:w="2158" w:type="dxa"/>
+          </w:tcPr>
+          <w:p>
+            <w:pPr>
+              <w:rPr>
+                <w:b/>
+                <w:bCs/>
+                <w:color w:val="4472C4" w:themeColor="accent1"/>
+                <w:sz w:val="28"/>
+                <w:szCs w:val="36"/>
+                <w:u w:val="single"/>
+                <w:lang w:val="en-US"/>
+              </w:rPr>
+            </w:pPr>
+            <w:r>
+              <w:rPr>
+                <w:b/>
+                <w:bCs/>
+                <w:color w:val="4472C4" w:themeColor="accent1"/>
+                <w:sz w:val="28"/>
+                <w:szCs w:val="36"/>
+                <w:u w:val="single"/>
+                <w:lang w:val="en-US"/>
+              </w:rPr>
+              <w:t>comparator</w:t>
+            </w:r>
+          </w:p>
+        </w:tc>
+        <w:tc>
+          <w:tcPr>
+            <w:tcW w:w="2158" w:type="dxa"/>
+          </w:tcPr>
+          <w:p>
+            <w:pPr>
+              <w:rPr>
+                <w:color w:val="4472C4" w:themeColor="accent1"/>
+                <w:sz w:val="28"/>
+                <w:szCs w:val="36"/>
+                <w:lang w:val="en-US"/>
+              </w:rPr>
+            </w:pPr>
+            <w:r>
+              <w:rPr>
+                <w:color w:val="4472C4" w:themeColor="accent1"/>
+                <w:sz w:val="28"/>
+                <w:szCs w:val="36"/>
+                <w:lang w:val="en-US"/>
+              </w:rPr>
+              <w:t>21-01-2021</w:t>
+            </w:r>
+          </w:p>
+        </w:tc>
+        <w:tc>
+          <w:tcPr>
+            <w:tcW w:w="2158" w:type="dxa"/>
+          </w:tcPr>
+          <w:p>
+            <w:pPr>
+              <w:rPr>
+                <w:color w:val="4472C4" w:themeColor="accent1"/>
+                <w:sz w:val="28"/>
+                <w:szCs w:val="36"/>
+                <w:lang w:val="en-US"/>
+              </w:rPr>
+            </w:pPr>
+            <w:r>
+              <w:rPr>
+                <w:color w:val="4472C4" w:themeColor="accent1"/>
+                <w:sz w:val="28"/>
+                <w:szCs w:val="36"/>
+                <w:lang w:val="en-US"/>
+              </w:rPr>
+              <w:t>zero</w:t>
+            </w:r>
+          </w:p>
+        </w:tc>
+        <w:tc>
+          <w:tcPr>
+            <w:tcW w:w="2159" w:type="dxa"/>
+          </w:tcPr>
+          <w:p>
+            <w:pPr>
+              <w:rPr>
+                <w:color w:val="4472C4" w:themeColor="accent1"/>
+                <w:sz w:val="28"/>
+                <w:szCs w:val="36"/>
+                <w:lang w:val="en-US"/>
+              </w:rPr>
+            </w:pPr>
+            <w:r>
+              <w:rPr>
+                <w:color w:val="4472C4" w:themeColor="accent1"/>
+                <w:sz w:val="28"/>
+                <w:szCs w:val="36"/>
+                <w:lang w:val="en-US"/>
+              </w:rPr>
+              <w:t>23-01-2021</w:t>
+            </w:r>
+          </w:p>
+        </w:tc>
+        <w:tc>
+          <w:tcPr>
+            <w:tcW w:w="2159" w:type="dxa"/>
+          </w:tcPr>
+          <w:p>
+            <w:pPr>
+              <w:rPr>
+                <w:color w:val="4472C4" w:themeColor="accent1"/>
+                <w:sz w:val="28"/>
+                <w:szCs w:val="36"/>
+                <w:lang w:val="en-US"/>
+              </w:rPr>
+            </w:pPr>
+            <w:r>
+              <w:rPr>
+                <w:color w:val="4472C4" w:themeColor="accent1"/>
+                <w:sz w:val="28"/>
+                <w:szCs w:val="36"/>
+                <w:lang w:val="en-US"/>
+              </w:rPr>
+              <w:t>Done</w:t>
+            </w:r>
+          </w:p>
+        </w:tc>
+      </w:tr>
+      <w:tr>
+        <w:tc>
+          <w:tcPr>
+            <w:tcW w:w="2158" w:type="dxa"/>
+          </w:tcPr>
+          <w:p>
+            <w:pPr>
+              <w:rPr>
+                <w:b/>
+                <w:bCs/>
+                <w:color w:val="4472C4" w:themeColor="accent1"/>
+                <w:sz w:val="28"/>
+                <w:szCs w:val="36"/>
+                <w:u w:val="single"/>
+                <w:lang w:val="en-US"/>
+              </w:rPr>
+            </w:pPr>
+            <w:r>
+              <w:rPr>
+                <w:b/>
+                <w:bCs/>
+                <w:color w:val="4472C4" w:themeColor="accent1"/>
+                <w:sz w:val="28"/>
+                <w:szCs w:val="36"/>
+                <w:u w:val="single"/>
+                <w:lang w:val="en-US"/>
+              </w:rPr>
+              <w:t>10</w:t>
+            </w:r>
+          </w:p>
+        </w:tc>
+        <w:tc>
+          <w:tcPr>
+            <w:tcW w:w="2158" w:type="dxa"/>
+          </w:tcPr>
+          <w:p>
+            <w:pPr>
+              <w:rPr>
+                <w:b/>
+                <w:bCs/>
+                <w:color w:val="4472C4" w:themeColor="accent1"/>
+                <w:sz w:val="28"/>
+                <w:szCs w:val="36"/>
+                <w:u w:val="single"/>
+                <w:lang w:val="en-US"/>
+              </w:rPr>
+            </w:pPr>
+            <w:r>
+              <w:rPr>
+                <w:b/>
+                <w:bCs/>
+                <w:color w:val="4472C4" w:themeColor="accent1"/>
+                <w:sz w:val="28"/>
+                <w:szCs w:val="36"/>
+                <w:u w:val="single"/>
+                <w:lang w:val="en-US"/>
+              </w:rPr>
+              <w:t>files</w:t>
+            </w:r>
+          </w:p>
+        </w:tc>
+        <w:tc>
+          <w:tcPr>
+            <w:tcW w:w="2158" w:type="dxa"/>
+          </w:tcPr>
+          <w:p>
+            <w:pPr>
+              <w:rPr>
+                <w:color w:val="4472C4" w:themeColor="accent1"/>
+                <w:sz w:val="28"/>
+                <w:szCs w:val="36"/>
+                <w:lang w:val="en-US"/>
+              </w:rPr>
+            </w:pPr>
+            <w:r>
+              <w:rPr>
+                <w:color w:val="4472C4" w:themeColor="accent1"/>
+                <w:sz w:val="28"/>
+                <w:szCs w:val="36"/>
+                <w:lang w:val="en-US"/>
+              </w:rPr>
+              <w:t>21-01-2021</w:t>
+            </w:r>
+          </w:p>
+        </w:tc>
+        <w:tc>
+          <w:tcPr>
+            <w:tcW w:w="2158" w:type="dxa"/>
+          </w:tcPr>
+          <w:p>
+            <w:pPr>
+              <w:rPr>
+                <w:color w:val="4472C4" w:themeColor="accent1"/>
+                <w:sz w:val="28"/>
+                <w:szCs w:val="36"/>
+                <w:lang w:val="en-US"/>
+              </w:rPr>
+            </w:pPr>
+            <w:r>
+              <w:rPr>
+                <w:color w:val="4472C4" w:themeColor="accent1"/>
+                <w:sz w:val="28"/>
+                <w:szCs w:val="36"/>
+                <w:lang w:val="en-US"/>
+              </w:rPr>
+              <w:t>zero</w:t>
+            </w:r>
+          </w:p>
+        </w:tc>
+        <w:tc>
+          <w:tcPr>
+            <w:tcW w:w="2159" w:type="dxa"/>
+          </w:tcPr>
+          <w:p>
+            <w:pPr>
+              <w:rPr>
+                <w:color w:val="4472C4" w:themeColor="accent1"/>
+                <w:sz w:val="28"/>
+                <w:szCs w:val="36"/>
+                <w:lang w:val="en-US"/>
+              </w:rPr>
+            </w:pPr>
+            <w:r>
+              <w:rPr>
+                <w:color w:val="4472C4" w:themeColor="accent1"/>
+                <w:sz w:val="28"/>
+                <w:szCs w:val="36"/>
+                <w:lang w:val="en-US"/>
+              </w:rPr>
+              <w:t>23-01-2021</w:t>
+            </w:r>
+          </w:p>
+        </w:tc>
+        <w:tc>
+          <w:tcPr>
+            <w:tcW w:w="2159" w:type="dxa"/>
+          </w:tcPr>
+          <w:p>
+            <w:pPr>
+              <w:rPr>
+                <w:color w:val="4472C4" w:themeColor="accent1"/>
+                <w:sz w:val="28"/>
+                <w:szCs w:val="36"/>
+                <w:lang w:val="en-US"/>
+              </w:rPr>
+            </w:pPr>
+            <w:r>
+              <w:rPr>
+                <w:color w:val="4472C4" w:themeColor="accent1"/>
+                <w:sz w:val="28"/>
+                <w:szCs w:val="36"/>
+                <w:lang w:val="en-US"/>
+              </w:rPr>
+              <w:t>Done</w:t>
+            </w:r>
+          </w:p>
+        </w:tc>
+      </w:tr>
+      <w:tr>
+        <w:tc>
+          <w:tcPr>
+            <w:tcW w:w="2158" w:type="dxa"/>
+          </w:tcPr>
+          <w:p>
+            <w:pPr>
+              <w:rPr>
+                <w:b/>
+                <w:bCs/>
+                <w:color w:val="4472C4" w:themeColor="accent1"/>
+                <w:sz w:val="28"/>
+                <w:szCs w:val="36"/>
+                <w:u w:val="single"/>
+                <w:lang w:val="en-US"/>
+              </w:rPr>
+            </w:pPr>
           </w:p>
         </w:tc>
         <w:tc>

--- a/ASSIGNMENTS STATUS REPORT.docx
+++ b/ASSIGNMENTS STATUS REPORT.docx
@@ -186,7 +186,6 @@
                 <w:lang w:val="en-US"/>
               </w:rPr>
             </w:pPr>
-            <w:proofErr w:type="spellStart"/>
             <w:r>
               <w:rPr>
                 <w:b/>
@@ -199,7 +198,6 @@
               </w:rPr>
               <w:t>SrNO</w:t>
             </w:r>
-            <w:proofErr w:type="spellEnd"/>
           </w:p>
         </w:tc>
         <w:tc>
@@ -2266,7 +2264,25 @@
                 <w:szCs w:val="36"/>
                 <w:lang w:val="en-US"/>
               </w:rPr>
-              <w:t>15-01-2021</w:t>
+              <w:t>1</w:t>
+            </w:r>
+            <w:r>
+              <w:rPr>
+                <w:color w:val="4472C4" w:themeColor="accent1"/>
+                <w:sz w:val="28"/>
+                <w:szCs w:val="36"/>
+                <w:lang w:val="en-US"/>
+              </w:rPr>
+              <w:t>3</w:t>
+            </w:r>
+            <w:r>
+              <w:rPr>
+                <w:color w:val="4472C4" w:themeColor="accent1"/>
+                <w:sz w:val="28"/>
+                <w:szCs w:val="36"/>
+                <w:lang w:val="en-US"/>
+              </w:rPr>
+              <w:t>-01-2021</w:t>
             </w:r>
           </w:p>
         </w:tc>
@@ -2874,22 +2890,8 @@
                 <w:u w:val="single"/>
                 <w:lang w:val="en-US"/>
               </w:rPr>
-              <w:t xml:space="preserve">Sorting string array using </w:t>
-            </w:r>
-            <w:proofErr w:type="spellStart"/>
-            <w:r>
-              <w:rPr>
-                <w:b/>
-                <w:bCs/>
-                <w:color w:val="4472C4" w:themeColor="accent1"/>
-                <w:sz w:val="28"/>
-                <w:szCs w:val="36"/>
-                <w:u w:val="single"/>
-                <w:lang w:val="en-US"/>
-              </w:rPr>
-              <w:t>toCompare</w:t>
-            </w:r>
-            <w:proofErr w:type="spellEnd"/>
+              <w:t>Sorting string array using toCompare</w:t>
+            </w:r>
           </w:p>
         </w:tc>
         <w:tc>
@@ -3097,6 +3099,30 @@
                 <w:szCs w:val="36"/>
                 <w:lang w:val="en-US"/>
               </w:rPr>
+              <w:t>Sprint3</w:t>
+            </w:r>
+          </w:p>
+        </w:tc>
+        <w:tc>
+          <w:tcPr>
+            <w:tcW w:w="2159" w:type="dxa"/>
+          </w:tcPr>
+          <w:p>
+            <w:pPr>
+              <w:rPr>
+                <w:color w:val="4472C4" w:themeColor="accent1"/>
+                <w:sz w:val="28"/>
+                <w:szCs w:val="36"/>
+                <w:lang w:val="en-US"/>
+              </w:rPr>
+            </w:pPr>
+            <w:r>
+              <w:rPr>
+                <w:color w:val="4472C4" w:themeColor="accent1"/>
+                <w:sz w:val="28"/>
+                <w:szCs w:val="36"/>
+                <w:lang w:val="en-US"/>
+              </w:rPr>
               <w:t>pending</w:t>
             </w:r>
           </w:p>
@@ -3121,31 +3147,16 @@
                 <w:szCs w:val="36"/>
                 <w:lang w:val="en-US"/>
               </w:rPr>
-              <w:t>pending</w:t>
-            </w:r>
-          </w:p>
-        </w:tc>
-        <w:tc>
-          <w:tcPr>
-            <w:tcW w:w="2159" w:type="dxa"/>
-          </w:tcPr>
-          <w:p>
-            <w:pPr>
-              <w:rPr>
-                <w:color w:val="4472C4" w:themeColor="accent1"/>
-                <w:sz w:val="28"/>
-                <w:szCs w:val="36"/>
-                <w:lang w:val="en-US"/>
-              </w:rPr>
-            </w:pPr>
-            <w:r>
-              <w:rPr>
-                <w:color w:val="4472C4" w:themeColor="accent1"/>
-                <w:sz w:val="28"/>
-                <w:szCs w:val="36"/>
-                <w:lang w:val="en-US"/>
-              </w:rPr>
-              <w:t>pending</w:t>
+              <w:t>P</w:t>
+            </w:r>
+            <w:r>
+              <w:rPr>
+                <w:color w:val="4472C4" w:themeColor="accent1"/>
+                <w:sz w:val="28"/>
+                <w:szCs w:val="36"/>
+                <w:lang w:val="en-US"/>
+              </w:rPr>
+              <w:t>ending</w:t>
             </w:r>
           </w:p>
         </w:tc>
@@ -3590,6 +3601,903 @@
         </w:rPr>
       </w:pPr>
     </w:p>
+    <w:p>
+      <w:pPr>
+        <w:rPr>
+          <w:b/>
+          <w:bCs/>
+          <w:color w:val="ED7D31" w:themeColor="accent2"/>
+          <w:sz w:val="36"/>
+          <w:szCs w:val="36"/>
+          <w:u w:val="single"/>
+          <w:lang w:val="en-US"/>
+        </w:rPr>
+      </w:pPr>
+    </w:p>
+    <w:p>
+      <w:pPr>
+        <w:rPr>
+          <w:b/>
+          <w:bCs/>
+          <w:color w:val="ED7D31" w:themeColor="accent2"/>
+          <w:sz w:val="36"/>
+          <w:szCs w:val="36"/>
+          <w:u w:val="single"/>
+          <w:lang w:val="en-US"/>
+        </w:rPr>
+      </w:pPr>
+      <w:r>
+        <w:rPr>
+          <w:b/>
+          <w:bCs/>
+          <w:color w:val="ED7D31" w:themeColor="accent2"/>
+          <w:sz w:val="36"/>
+          <w:szCs w:val="36"/>
+          <w:u w:val="single"/>
+          <w:lang w:val="en-US"/>
+        </w:rPr>
+        <w:t>HTML/CSS/JAVASCRIPT:</w:t>
+      </w:r>
+    </w:p>
+    <w:tbl>
+      <w:tblPr>
+        <w:tblStyle w:val="TableGrid"/>
+        <w:tblW w:w="0" w:type="auto"/>
+        <w:tblLook w:val="04A0" w:firstRow="1" w:lastRow="0" w:firstColumn="1" w:lastColumn="0" w:noHBand="0" w:noVBand="1"/>
+      </w:tblPr>
+      <w:tblGrid>
+        <w:gridCol w:w="2139"/>
+        <w:gridCol w:w="2245"/>
+        <w:gridCol w:w="2140"/>
+        <w:gridCol w:w="2142"/>
+        <w:gridCol w:w="2141"/>
+        <w:gridCol w:w="2143"/>
+      </w:tblGrid>
+      <w:tr>
+        <w:tc>
+          <w:tcPr>
+            <w:tcW w:w="2158" w:type="dxa"/>
+          </w:tcPr>
+          <w:p>
+            <w:pPr>
+              <w:rPr>
+                <w:b/>
+                <w:bCs/>
+                <w:sz w:val="24"/>
+                <w:szCs w:val="24"/>
+                <w:lang w:val="en-US"/>
+              </w:rPr>
+            </w:pPr>
+            <w:r>
+              <w:rPr>
+                <w:b/>
+                <w:bCs/>
+                <w:sz w:val="24"/>
+                <w:szCs w:val="24"/>
+                <w:lang w:val="en-US"/>
+              </w:rPr>
+              <w:t>1</w:t>
+            </w:r>
+          </w:p>
+        </w:tc>
+        <w:tc>
+          <w:tcPr>
+            <w:tcW w:w="2158" w:type="dxa"/>
+          </w:tcPr>
+          <w:p>
+            <w:pPr>
+              <w:rPr>
+                <w:b/>
+                <w:bCs/>
+                <w:sz w:val="24"/>
+                <w:szCs w:val="24"/>
+                <w:lang w:val="en-US"/>
+              </w:rPr>
+            </w:pPr>
+            <w:r>
+              <w:rPr>
+                <w:b/>
+                <w:bCs/>
+                <w:sz w:val="24"/>
+                <w:szCs w:val="24"/>
+                <w:lang w:val="en-US"/>
+              </w:rPr>
+              <w:t>Login/sign in/admin&amp;customer</w:t>
+            </w:r>
+          </w:p>
+        </w:tc>
+        <w:tc>
+          <w:tcPr>
+            <w:tcW w:w="2158" w:type="dxa"/>
+          </w:tcPr>
+          <w:p>
+            <w:pPr>
+              <w:rPr>
+                <w:b/>
+                <w:bCs/>
+                <w:sz w:val="24"/>
+                <w:szCs w:val="24"/>
+                <w:lang w:val="en-US"/>
+              </w:rPr>
+            </w:pPr>
+            <w:r>
+              <w:rPr>
+                <w:b/>
+                <w:bCs/>
+                <w:sz w:val="24"/>
+                <w:szCs w:val="24"/>
+                <w:lang w:val="en-US"/>
+              </w:rPr>
+              <w:t>30-1-21</w:t>
+            </w:r>
+          </w:p>
+        </w:tc>
+        <w:tc>
+          <w:tcPr>
+            <w:tcW w:w="2158" w:type="dxa"/>
+          </w:tcPr>
+          <w:p>
+            <w:pPr>
+              <w:rPr>
+                <w:b/>
+                <w:bCs/>
+                <w:sz w:val="24"/>
+                <w:szCs w:val="24"/>
+                <w:lang w:val="en-US"/>
+              </w:rPr>
+            </w:pPr>
+            <w:r>
+              <w:rPr>
+                <w:b/>
+                <w:bCs/>
+                <w:sz w:val="24"/>
+                <w:szCs w:val="24"/>
+                <w:lang w:val="en-US"/>
+              </w:rPr>
+              <w:t>zero</w:t>
+            </w:r>
+          </w:p>
+        </w:tc>
+        <w:tc>
+          <w:tcPr>
+            <w:tcW w:w="2159" w:type="dxa"/>
+          </w:tcPr>
+          <w:p>
+            <w:pPr>
+              <w:rPr>
+                <w:b/>
+                <w:bCs/>
+                <w:sz w:val="24"/>
+                <w:szCs w:val="24"/>
+                <w:lang w:val="en-US"/>
+              </w:rPr>
+            </w:pPr>
+            <w:r>
+              <w:rPr>
+                <w:b/>
+                <w:bCs/>
+                <w:sz w:val="24"/>
+                <w:szCs w:val="24"/>
+                <w:lang w:val="en-US"/>
+              </w:rPr>
+              <w:t>31-01-21</w:t>
+            </w:r>
+          </w:p>
+        </w:tc>
+        <w:tc>
+          <w:tcPr>
+            <w:tcW w:w="2159" w:type="dxa"/>
+          </w:tcPr>
+          <w:p>
+            <w:pPr>
+              <w:rPr>
+                <w:b/>
+                <w:bCs/>
+                <w:sz w:val="24"/>
+                <w:szCs w:val="24"/>
+                <w:lang w:val="en-US"/>
+              </w:rPr>
+            </w:pPr>
+            <w:r>
+              <w:rPr>
+                <w:b/>
+                <w:bCs/>
+                <w:sz w:val="24"/>
+                <w:szCs w:val="24"/>
+                <w:lang w:val="en-US"/>
+              </w:rPr>
+              <w:t>done</w:t>
+            </w:r>
+          </w:p>
+        </w:tc>
+      </w:tr>
+      <w:tr>
+        <w:tc>
+          <w:tcPr>
+            <w:tcW w:w="2158" w:type="dxa"/>
+          </w:tcPr>
+          <w:p>
+            <w:pPr>
+              <w:rPr>
+                <w:b/>
+                <w:bCs/>
+                <w:sz w:val="24"/>
+                <w:szCs w:val="24"/>
+                <w:lang w:val="en-US"/>
+              </w:rPr>
+            </w:pPr>
+          </w:p>
+        </w:tc>
+        <w:tc>
+          <w:tcPr>
+            <w:tcW w:w="2158" w:type="dxa"/>
+          </w:tcPr>
+          <w:p>
+            <w:pPr>
+              <w:rPr>
+                <w:b/>
+                <w:bCs/>
+                <w:sz w:val="24"/>
+                <w:szCs w:val="24"/>
+                <w:lang w:val="en-US"/>
+              </w:rPr>
+            </w:pPr>
+          </w:p>
+        </w:tc>
+        <w:tc>
+          <w:tcPr>
+            <w:tcW w:w="2158" w:type="dxa"/>
+          </w:tcPr>
+          <w:p>
+            <w:pPr>
+              <w:rPr>
+                <w:b/>
+                <w:bCs/>
+                <w:sz w:val="24"/>
+                <w:szCs w:val="24"/>
+                <w:lang w:val="en-US"/>
+              </w:rPr>
+            </w:pPr>
+          </w:p>
+        </w:tc>
+        <w:tc>
+          <w:tcPr>
+            <w:tcW w:w="2158" w:type="dxa"/>
+          </w:tcPr>
+          <w:p>
+            <w:pPr>
+              <w:rPr>
+                <w:b/>
+                <w:bCs/>
+                <w:sz w:val="24"/>
+                <w:szCs w:val="24"/>
+                <w:lang w:val="en-US"/>
+              </w:rPr>
+            </w:pPr>
+          </w:p>
+        </w:tc>
+        <w:tc>
+          <w:tcPr>
+            <w:tcW w:w="2159" w:type="dxa"/>
+          </w:tcPr>
+          <w:p>
+            <w:pPr>
+              <w:rPr>
+                <w:b/>
+                <w:bCs/>
+                <w:sz w:val="24"/>
+                <w:szCs w:val="24"/>
+                <w:lang w:val="en-US"/>
+              </w:rPr>
+            </w:pPr>
+          </w:p>
+        </w:tc>
+        <w:tc>
+          <w:tcPr>
+            <w:tcW w:w="2159" w:type="dxa"/>
+          </w:tcPr>
+          <w:p>
+            <w:pPr>
+              <w:rPr>
+                <w:b/>
+                <w:bCs/>
+                <w:sz w:val="24"/>
+                <w:szCs w:val="24"/>
+                <w:lang w:val="en-US"/>
+              </w:rPr>
+            </w:pPr>
+          </w:p>
+        </w:tc>
+      </w:tr>
+      <w:tr>
+        <w:tc>
+          <w:tcPr>
+            <w:tcW w:w="2158" w:type="dxa"/>
+          </w:tcPr>
+          <w:p>
+            <w:pPr>
+              <w:rPr>
+                <w:b/>
+                <w:bCs/>
+                <w:sz w:val="24"/>
+                <w:szCs w:val="24"/>
+                <w:lang w:val="en-US"/>
+              </w:rPr>
+            </w:pPr>
+          </w:p>
+        </w:tc>
+        <w:tc>
+          <w:tcPr>
+            <w:tcW w:w="2158" w:type="dxa"/>
+          </w:tcPr>
+          <w:p>
+            <w:pPr>
+              <w:rPr>
+                <w:b/>
+                <w:bCs/>
+                <w:sz w:val="24"/>
+                <w:szCs w:val="24"/>
+                <w:lang w:val="en-US"/>
+              </w:rPr>
+            </w:pPr>
+          </w:p>
+        </w:tc>
+        <w:tc>
+          <w:tcPr>
+            <w:tcW w:w="2158" w:type="dxa"/>
+          </w:tcPr>
+          <w:p>
+            <w:pPr>
+              <w:rPr>
+                <w:b/>
+                <w:bCs/>
+                <w:sz w:val="24"/>
+                <w:szCs w:val="24"/>
+                <w:lang w:val="en-US"/>
+              </w:rPr>
+            </w:pPr>
+          </w:p>
+        </w:tc>
+        <w:tc>
+          <w:tcPr>
+            <w:tcW w:w="2158" w:type="dxa"/>
+          </w:tcPr>
+          <w:p>
+            <w:pPr>
+              <w:rPr>
+                <w:b/>
+                <w:bCs/>
+                <w:sz w:val="24"/>
+                <w:szCs w:val="24"/>
+                <w:lang w:val="en-US"/>
+              </w:rPr>
+            </w:pPr>
+          </w:p>
+        </w:tc>
+        <w:tc>
+          <w:tcPr>
+            <w:tcW w:w="2159" w:type="dxa"/>
+          </w:tcPr>
+          <w:p>
+            <w:pPr>
+              <w:rPr>
+                <w:b/>
+                <w:bCs/>
+                <w:sz w:val="24"/>
+                <w:szCs w:val="24"/>
+                <w:lang w:val="en-US"/>
+              </w:rPr>
+            </w:pPr>
+          </w:p>
+        </w:tc>
+        <w:tc>
+          <w:tcPr>
+            <w:tcW w:w="2159" w:type="dxa"/>
+          </w:tcPr>
+          <w:p>
+            <w:pPr>
+              <w:rPr>
+                <w:b/>
+                <w:bCs/>
+                <w:sz w:val="24"/>
+                <w:szCs w:val="24"/>
+                <w:lang w:val="en-US"/>
+              </w:rPr>
+            </w:pPr>
+          </w:p>
+        </w:tc>
+      </w:tr>
+      <w:tr>
+        <w:tc>
+          <w:tcPr>
+            <w:tcW w:w="2158" w:type="dxa"/>
+          </w:tcPr>
+          <w:p>
+            <w:pPr>
+              <w:rPr>
+                <w:b/>
+                <w:bCs/>
+                <w:sz w:val="24"/>
+                <w:szCs w:val="24"/>
+                <w:lang w:val="en-US"/>
+              </w:rPr>
+            </w:pPr>
+          </w:p>
+        </w:tc>
+        <w:tc>
+          <w:tcPr>
+            <w:tcW w:w="2158" w:type="dxa"/>
+          </w:tcPr>
+          <w:p>
+            <w:pPr>
+              <w:rPr>
+                <w:b/>
+                <w:bCs/>
+                <w:sz w:val="24"/>
+                <w:szCs w:val="24"/>
+                <w:lang w:val="en-US"/>
+              </w:rPr>
+            </w:pPr>
+          </w:p>
+        </w:tc>
+        <w:tc>
+          <w:tcPr>
+            <w:tcW w:w="2158" w:type="dxa"/>
+          </w:tcPr>
+          <w:p>
+            <w:pPr>
+              <w:rPr>
+                <w:b/>
+                <w:bCs/>
+                <w:sz w:val="24"/>
+                <w:szCs w:val="24"/>
+                <w:lang w:val="en-US"/>
+              </w:rPr>
+            </w:pPr>
+          </w:p>
+        </w:tc>
+        <w:tc>
+          <w:tcPr>
+            <w:tcW w:w="2158" w:type="dxa"/>
+          </w:tcPr>
+          <w:p>
+            <w:pPr>
+              <w:rPr>
+                <w:b/>
+                <w:bCs/>
+                <w:sz w:val="24"/>
+                <w:szCs w:val="24"/>
+                <w:lang w:val="en-US"/>
+              </w:rPr>
+            </w:pPr>
+          </w:p>
+        </w:tc>
+        <w:tc>
+          <w:tcPr>
+            <w:tcW w:w="2159" w:type="dxa"/>
+          </w:tcPr>
+          <w:p>
+            <w:pPr>
+              <w:rPr>
+                <w:b/>
+                <w:bCs/>
+                <w:sz w:val="24"/>
+                <w:szCs w:val="24"/>
+                <w:lang w:val="en-US"/>
+              </w:rPr>
+            </w:pPr>
+          </w:p>
+        </w:tc>
+        <w:tc>
+          <w:tcPr>
+            <w:tcW w:w="2159" w:type="dxa"/>
+          </w:tcPr>
+          <w:p>
+            <w:pPr>
+              <w:rPr>
+                <w:b/>
+                <w:bCs/>
+                <w:sz w:val="24"/>
+                <w:szCs w:val="24"/>
+                <w:lang w:val="en-US"/>
+              </w:rPr>
+            </w:pPr>
+          </w:p>
+        </w:tc>
+      </w:tr>
+      <w:tr>
+        <w:tc>
+          <w:tcPr>
+            <w:tcW w:w="2158" w:type="dxa"/>
+          </w:tcPr>
+          <w:p>
+            <w:pPr>
+              <w:rPr>
+                <w:b/>
+                <w:bCs/>
+                <w:sz w:val="24"/>
+                <w:szCs w:val="24"/>
+                <w:lang w:val="en-US"/>
+              </w:rPr>
+            </w:pPr>
+          </w:p>
+        </w:tc>
+        <w:tc>
+          <w:tcPr>
+            <w:tcW w:w="2158" w:type="dxa"/>
+          </w:tcPr>
+          <w:p>
+            <w:pPr>
+              <w:rPr>
+                <w:b/>
+                <w:bCs/>
+                <w:sz w:val="24"/>
+                <w:szCs w:val="24"/>
+                <w:lang w:val="en-US"/>
+              </w:rPr>
+            </w:pPr>
+          </w:p>
+        </w:tc>
+        <w:tc>
+          <w:tcPr>
+            <w:tcW w:w="2158" w:type="dxa"/>
+          </w:tcPr>
+          <w:p>
+            <w:pPr>
+              <w:rPr>
+                <w:b/>
+                <w:bCs/>
+                <w:sz w:val="24"/>
+                <w:szCs w:val="24"/>
+                <w:lang w:val="en-US"/>
+              </w:rPr>
+            </w:pPr>
+          </w:p>
+        </w:tc>
+        <w:tc>
+          <w:tcPr>
+            <w:tcW w:w="2158" w:type="dxa"/>
+          </w:tcPr>
+          <w:p>
+            <w:pPr>
+              <w:rPr>
+                <w:b/>
+                <w:bCs/>
+                <w:sz w:val="24"/>
+                <w:szCs w:val="24"/>
+                <w:lang w:val="en-US"/>
+              </w:rPr>
+            </w:pPr>
+          </w:p>
+        </w:tc>
+        <w:tc>
+          <w:tcPr>
+            <w:tcW w:w="2159" w:type="dxa"/>
+          </w:tcPr>
+          <w:p>
+            <w:pPr>
+              <w:rPr>
+                <w:b/>
+                <w:bCs/>
+                <w:sz w:val="24"/>
+                <w:szCs w:val="24"/>
+                <w:lang w:val="en-US"/>
+              </w:rPr>
+            </w:pPr>
+          </w:p>
+        </w:tc>
+        <w:tc>
+          <w:tcPr>
+            <w:tcW w:w="2159" w:type="dxa"/>
+          </w:tcPr>
+          <w:p>
+            <w:pPr>
+              <w:rPr>
+                <w:b/>
+                <w:bCs/>
+                <w:sz w:val="24"/>
+                <w:szCs w:val="24"/>
+                <w:lang w:val="en-US"/>
+              </w:rPr>
+            </w:pPr>
+          </w:p>
+        </w:tc>
+      </w:tr>
+      <w:tr>
+        <w:tc>
+          <w:tcPr>
+            <w:tcW w:w="2158" w:type="dxa"/>
+          </w:tcPr>
+          <w:p>
+            <w:pPr>
+              <w:rPr>
+                <w:b/>
+                <w:bCs/>
+                <w:sz w:val="24"/>
+                <w:szCs w:val="24"/>
+                <w:lang w:val="en-US"/>
+              </w:rPr>
+            </w:pPr>
+          </w:p>
+        </w:tc>
+        <w:tc>
+          <w:tcPr>
+            <w:tcW w:w="2158" w:type="dxa"/>
+          </w:tcPr>
+          <w:p>
+            <w:pPr>
+              <w:rPr>
+                <w:b/>
+                <w:bCs/>
+                <w:sz w:val="24"/>
+                <w:szCs w:val="24"/>
+                <w:lang w:val="en-US"/>
+              </w:rPr>
+            </w:pPr>
+          </w:p>
+        </w:tc>
+        <w:tc>
+          <w:tcPr>
+            <w:tcW w:w="2158" w:type="dxa"/>
+          </w:tcPr>
+          <w:p>
+            <w:pPr>
+              <w:rPr>
+                <w:b/>
+                <w:bCs/>
+                <w:sz w:val="24"/>
+                <w:szCs w:val="24"/>
+                <w:lang w:val="en-US"/>
+              </w:rPr>
+            </w:pPr>
+          </w:p>
+        </w:tc>
+        <w:tc>
+          <w:tcPr>
+            <w:tcW w:w="2158" w:type="dxa"/>
+          </w:tcPr>
+          <w:p>
+            <w:pPr>
+              <w:rPr>
+                <w:b/>
+                <w:bCs/>
+                <w:sz w:val="24"/>
+                <w:szCs w:val="24"/>
+                <w:lang w:val="en-US"/>
+              </w:rPr>
+            </w:pPr>
+          </w:p>
+        </w:tc>
+        <w:tc>
+          <w:tcPr>
+            <w:tcW w:w="2159" w:type="dxa"/>
+          </w:tcPr>
+          <w:p>
+            <w:pPr>
+              <w:rPr>
+                <w:b/>
+                <w:bCs/>
+                <w:sz w:val="24"/>
+                <w:szCs w:val="24"/>
+                <w:lang w:val="en-US"/>
+              </w:rPr>
+            </w:pPr>
+          </w:p>
+        </w:tc>
+        <w:tc>
+          <w:tcPr>
+            <w:tcW w:w="2159" w:type="dxa"/>
+          </w:tcPr>
+          <w:p>
+            <w:pPr>
+              <w:rPr>
+                <w:b/>
+                <w:bCs/>
+                <w:sz w:val="24"/>
+                <w:szCs w:val="24"/>
+                <w:lang w:val="en-US"/>
+              </w:rPr>
+            </w:pPr>
+          </w:p>
+        </w:tc>
+      </w:tr>
+      <w:tr>
+        <w:tc>
+          <w:tcPr>
+            <w:tcW w:w="2158" w:type="dxa"/>
+          </w:tcPr>
+          <w:p>
+            <w:pPr>
+              <w:rPr>
+                <w:b/>
+                <w:bCs/>
+                <w:sz w:val="24"/>
+                <w:szCs w:val="24"/>
+                <w:lang w:val="en-US"/>
+              </w:rPr>
+            </w:pPr>
+          </w:p>
+        </w:tc>
+        <w:tc>
+          <w:tcPr>
+            <w:tcW w:w="2158" w:type="dxa"/>
+          </w:tcPr>
+          <w:p>
+            <w:pPr>
+              <w:rPr>
+                <w:b/>
+                <w:bCs/>
+                <w:sz w:val="24"/>
+                <w:szCs w:val="24"/>
+                <w:lang w:val="en-US"/>
+              </w:rPr>
+            </w:pPr>
+          </w:p>
+        </w:tc>
+        <w:tc>
+          <w:tcPr>
+            <w:tcW w:w="2158" w:type="dxa"/>
+          </w:tcPr>
+          <w:p>
+            <w:pPr>
+              <w:rPr>
+                <w:b/>
+                <w:bCs/>
+                <w:sz w:val="24"/>
+                <w:szCs w:val="24"/>
+                <w:lang w:val="en-US"/>
+              </w:rPr>
+            </w:pPr>
+          </w:p>
+        </w:tc>
+        <w:tc>
+          <w:tcPr>
+            <w:tcW w:w="2158" w:type="dxa"/>
+          </w:tcPr>
+          <w:p>
+            <w:pPr>
+              <w:rPr>
+                <w:b/>
+                <w:bCs/>
+                <w:sz w:val="24"/>
+                <w:szCs w:val="24"/>
+                <w:lang w:val="en-US"/>
+              </w:rPr>
+            </w:pPr>
+          </w:p>
+        </w:tc>
+        <w:tc>
+          <w:tcPr>
+            <w:tcW w:w="2159" w:type="dxa"/>
+          </w:tcPr>
+          <w:p>
+            <w:pPr>
+              <w:rPr>
+                <w:b/>
+                <w:bCs/>
+                <w:sz w:val="24"/>
+                <w:szCs w:val="24"/>
+                <w:lang w:val="en-US"/>
+              </w:rPr>
+            </w:pPr>
+          </w:p>
+        </w:tc>
+        <w:tc>
+          <w:tcPr>
+            <w:tcW w:w="2159" w:type="dxa"/>
+          </w:tcPr>
+          <w:p>
+            <w:pPr>
+              <w:rPr>
+                <w:b/>
+                <w:bCs/>
+                <w:sz w:val="24"/>
+                <w:szCs w:val="24"/>
+                <w:lang w:val="en-US"/>
+              </w:rPr>
+            </w:pPr>
+          </w:p>
+        </w:tc>
+      </w:tr>
+      <w:tr>
+        <w:tc>
+          <w:tcPr>
+            <w:tcW w:w="2158" w:type="dxa"/>
+          </w:tcPr>
+          <w:p>
+            <w:pPr>
+              <w:rPr>
+                <w:b/>
+                <w:bCs/>
+                <w:sz w:val="24"/>
+                <w:szCs w:val="24"/>
+                <w:lang w:val="en-US"/>
+              </w:rPr>
+            </w:pPr>
+          </w:p>
+        </w:tc>
+        <w:tc>
+          <w:tcPr>
+            <w:tcW w:w="2158" w:type="dxa"/>
+          </w:tcPr>
+          <w:p>
+            <w:pPr>
+              <w:rPr>
+                <w:b/>
+                <w:bCs/>
+                <w:sz w:val="24"/>
+                <w:szCs w:val="24"/>
+                <w:lang w:val="en-US"/>
+              </w:rPr>
+            </w:pPr>
+          </w:p>
+        </w:tc>
+        <w:tc>
+          <w:tcPr>
+            <w:tcW w:w="2158" w:type="dxa"/>
+          </w:tcPr>
+          <w:p>
+            <w:pPr>
+              <w:rPr>
+                <w:b/>
+                <w:bCs/>
+                <w:sz w:val="24"/>
+                <w:szCs w:val="24"/>
+                <w:lang w:val="en-US"/>
+              </w:rPr>
+            </w:pPr>
+          </w:p>
+        </w:tc>
+        <w:tc>
+          <w:tcPr>
+            <w:tcW w:w="2158" w:type="dxa"/>
+          </w:tcPr>
+          <w:p>
+            <w:pPr>
+              <w:rPr>
+                <w:b/>
+                <w:bCs/>
+                <w:sz w:val="24"/>
+                <w:szCs w:val="24"/>
+                <w:lang w:val="en-US"/>
+              </w:rPr>
+            </w:pPr>
+          </w:p>
+        </w:tc>
+        <w:tc>
+          <w:tcPr>
+            <w:tcW w:w="2159" w:type="dxa"/>
+          </w:tcPr>
+          <w:p>
+            <w:pPr>
+              <w:rPr>
+                <w:b/>
+                <w:bCs/>
+                <w:sz w:val="24"/>
+                <w:szCs w:val="24"/>
+                <w:lang w:val="en-US"/>
+              </w:rPr>
+            </w:pPr>
+          </w:p>
+        </w:tc>
+        <w:tc>
+          <w:tcPr>
+            <w:tcW w:w="2159" w:type="dxa"/>
+          </w:tcPr>
+          <w:p>
+            <w:pPr>
+              <w:rPr>
+                <w:b/>
+                <w:bCs/>
+                <w:sz w:val="24"/>
+                <w:szCs w:val="24"/>
+                <w:lang w:val="en-US"/>
+              </w:rPr>
+            </w:pPr>
+          </w:p>
+        </w:tc>
+      </w:tr>
+    </w:tbl>
     <w:p>
       <w:pPr>
         <w:rPr>

--- a/ASSIGNMENTS STATUS REPORT.docx
+++ b/ASSIGNMENTS STATUS REPORT.docx
@@ -186,6 +186,7 @@
                 <w:lang w:val="en-US"/>
               </w:rPr>
             </w:pPr>
+            <w:proofErr w:type="spellStart"/>
             <w:r>
               <w:rPr>
                 <w:b/>
@@ -198,6 +199,7 @@
               </w:rPr>
               <w:t>SrNO</w:t>
             </w:r>
+            <w:proofErr w:type="spellEnd"/>
           </w:p>
         </w:tc>
         <w:tc>
@@ -389,23 +391,17 @@
           <w:p>
             <w:pPr>
               <w:rPr>
-                <w:b/>
-                <w:bCs/>
-                <w:color w:val="4472C4" w:themeColor="accent1"/>
-                <w:sz w:val="28"/>
-                <w:szCs w:val="28"/>
-                <w:u w:val="single"/>
-                <w:lang w:val="en-US"/>
-              </w:rPr>
-            </w:pPr>
-            <w:r>
-              <w:rPr>
-                <w:b/>
-                <w:bCs/>
-                <w:color w:val="4472C4" w:themeColor="accent1"/>
-                <w:sz w:val="28"/>
-                <w:szCs w:val="28"/>
-                <w:u w:val="single"/>
+                <w:color w:val="4472C4" w:themeColor="accent1"/>
+                <w:sz w:val="28"/>
+                <w:szCs w:val="28"/>
+                <w:lang w:val="en-US"/>
+              </w:rPr>
+            </w:pPr>
+            <w:r>
+              <w:rPr>
+                <w:color w:val="4472C4" w:themeColor="accent1"/>
+                <w:sz w:val="28"/>
+                <w:szCs w:val="28"/>
                 <w:lang w:val="en-US"/>
               </w:rPr>
               <w:t>Select with where clause</w:t>
@@ -547,23 +543,17 @@
           <w:p>
             <w:pPr>
               <w:rPr>
-                <w:b/>
-                <w:bCs/>
-                <w:color w:val="4472C4" w:themeColor="accent1"/>
-                <w:sz w:val="28"/>
-                <w:szCs w:val="28"/>
-                <w:u w:val="single"/>
-                <w:lang w:val="en-US"/>
-              </w:rPr>
-            </w:pPr>
-            <w:r>
-              <w:rPr>
-                <w:b/>
-                <w:bCs/>
-                <w:color w:val="4472C4" w:themeColor="accent1"/>
-                <w:sz w:val="28"/>
-                <w:szCs w:val="28"/>
-                <w:u w:val="single"/>
+                <w:color w:val="4472C4" w:themeColor="accent1"/>
+                <w:sz w:val="28"/>
+                <w:szCs w:val="28"/>
+                <w:lang w:val="en-US"/>
+              </w:rPr>
+            </w:pPr>
+            <w:r>
+              <w:rPr>
+                <w:color w:val="4472C4" w:themeColor="accent1"/>
+                <w:sz w:val="28"/>
+                <w:szCs w:val="28"/>
                 <w:lang w:val="en-US"/>
               </w:rPr>
               <w:t xml:space="preserve">Join </w:t>
@@ -705,23 +695,17 @@
           <w:p>
             <w:pPr>
               <w:rPr>
-                <w:b/>
-                <w:bCs/>
-                <w:color w:val="4472C4" w:themeColor="accent1"/>
-                <w:sz w:val="28"/>
-                <w:szCs w:val="28"/>
-                <w:u w:val="single"/>
-                <w:lang w:val="en-US"/>
-              </w:rPr>
-            </w:pPr>
-            <w:r>
-              <w:rPr>
-                <w:b/>
-                <w:bCs/>
-                <w:color w:val="4472C4" w:themeColor="accent1"/>
-                <w:sz w:val="28"/>
-                <w:szCs w:val="28"/>
-                <w:u w:val="single"/>
+                <w:color w:val="4472C4" w:themeColor="accent1"/>
+                <w:sz w:val="28"/>
+                <w:szCs w:val="28"/>
+                <w:lang w:val="en-US"/>
+              </w:rPr>
+            </w:pPr>
+            <w:r>
+              <w:rPr>
+                <w:color w:val="4472C4" w:themeColor="accent1"/>
+                <w:sz w:val="28"/>
+                <w:szCs w:val="28"/>
                 <w:lang w:val="en-US"/>
               </w:rPr>
               <w:t xml:space="preserve">Function </w:t>
@@ -863,23 +847,17 @@
           <w:p>
             <w:pPr>
               <w:rPr>
-                <w:b/>
-                <w:bCs/>
-                <w:color w:val="4472C4" w:themeColor="accent1"/>
-                <w:sz w:val="28"/>
-                <w:szCs w:val="28"/>
-                <w:u w:val="single"/>
-                <w:lang w:val="en-US"/>
-              </w:rPr>
-            </w:pPr>
-            <w:r>
-              <w:rPr>
-                <w:b/>
-                <w:bCs/>
-                <w:color w:val="4472C4" w:themeColor="accent1"/>
-                <w:sz w:val="28"/>
-                <w:szCs w:val="28"/>
-                <w:u w:val="single"/>
+                <w:color w:val="4472C4" w:themeColor="accent1"/>
+                <w:sz w:val="28"/>
+                <w:szCs w:val="28"/>
+                <w:lang w:val="en-US"/>
+              </w:rPr>
+            </w:pPr>
+            <w:r>
+              <w:rPr>
+                <w:color w:val="4472C4" w:themeColor="accent1"/>
+                <w:sz w:val="28"/>
+                <w:szCs w:val="28"/>
                 <w:lang w:val="en-US"/>
               </w:rPr>
               <w:t xml:space="preserve">Aggregate Function </w:t>
@@ -1021,23 +999,17 @@
           <w:p>
             <w:pPr>
               <w:rPr>
-                <w:b/>
-                <w:bCs/>
-                <w:color w:val="4472C4" w:themeColor="accent1"/>
-                <w:sz w:val="28"/>
-                <w:szCs w:val="28"/>
-                <w:u w:val="single"/>
-                <w:lang w:val="en-US"/>
-              </w:rPr>
-            </w:pPr>
-            <w:r>
-              <w:rPr>
-                <w:b/>
-                <w:bCs/>
-                <w:color w:val="4472C4" w:themeColor="accent1"/>
-                <w:sz w:val="28"/>
-                <w:szCs w:val="28"/>
-                <w:u w:val="single"/>
+                <w:color w:val="4472C4" w:themeColor="accent1"/>
+                <w:sz w:val="28"/>
+                <w:szCs w:val="28"/>
+                <w:lang w:val="en-US"/>
+              </w:rPr>
+            </w:pPr>
+            <w:r>
+              <w:rPr>
+                <w:color w:val="4472C4" w:themeColor="accent1"/>
+                <w:sz w:val="28"/>
+                <w:szCs w:val="28"/>
                 <w:lang w:val="en-US"/>
               </w:rPr>
               <w:t xml:space="preserve">Group by </w:t>
@@ -1179,23 +1151,17 @@
           <w:p>
             <w:pPr>
               <w:rPr>
-                <w:b/>
-                <w:bCs/>
-                <w:color w:val="4472C4" w:themeColor="accent1"/>
-                <w:sz w:val="28"/>
-                <w:szCs w:val="28"/>
-                <w:u w:val="single"/>
-                <w:lang w:val="en-US"/>
-              </w:rPr>
-            </w:pPr>
-            <w:r>
-              <w:rPr>
-                <w:b/>
-                <w:bCs/>
-                <w:color w:val="4472C4" w:themeColor="accent1"/>
-                <w:sz w:val="28"/>
-                <w:szCs w:val="28"/>
-                <w:u w:val="single"/>
+                <w:color w:val="4472C4" w:themeColor="accent1"/>
+                <w:sz w:val="28"/>
+                <w:szCs w:val="28"/>
+                <w:lang w:val="en-US"/>
+              </w:rPr>
+            </w:pPr>
+            <w:r>
+              <w:rPr>
+                <w:color w:val="4472C4" w:themeColor="accent1"/>
+                <w:sz w:val="28"/>
+                <w:szCs w:val="28"/>
                 <w:lang w:val="en-US"/>
               </w:rPr>
               <w:t xml:space="preserve">DML Operation </w:t>
@@ -1337,23 +1303,17 @@
           <w:p>
             <w:pPr>
               <w:rPr>
-                <w:b/>
-                <w:bCs/>
-                <w:color w:val="4472C4" w:themeColor="accent1"/>
-                <w:sz w:val="28"/>
-                <w:szCs w:val="28"/>
-                <w:u w:val="single"/>
-                <w:lang w:val="en-US"/>
-              </w:rPr>
-            </w:pPr>
-            <w:r>
-              <w:rPr>
-                <w:b/>
-                <w:bCs/>
-                <w:color w:val="4472C4" w:themeColor="accent1"/>
-                <w:sz w:val="28"/>
-                <w:szCs w:val="28"/>
-                <w:u w:val="single"/>
+                <w:color w:val="4472C4" w:themeColor="accent1"/>
+                <w:sz w:val="28"/>
+                <w:szCs w:val="28"/>
+                <w:lang w:val="en-US"/>
+              </w:rPr>
+            </w:pPr>
+            <w:r>
+              <w:rPr>
+                <w:color w:val="4472C4" w:themeColor="accent1"/>
+                <w:sz w:val="28"/>
+                <w:szCs w:val="28"/>
                 <w:lang w:val="en-US"/>
               </w:rPr>
               <w:t xml:space="preserve">DDL with Constraints </w:t>
@@ -1495,23 +1455,17 @@
           <w:p>
             <w:pPr>
               <w:rPr>
-                <w:b/>
-                <w:bCs/>
-                <w:color w:val="4472C4" w:themeColor="accent1"/>
-                <w:sz w:val="28"/>
-                <w:szCs w:val="28"/>
-                <w:u w:val="single"/>
-                <w:lang w:val="en-US"/>
-              </w:rPr>
-            </w:pPr>
-            <w:r>
-              <w:rPr>
-                <w:b/>
-                <w:bCs/>
-                <w:color w:val="4472C4" w:themeColor="accent1"/>
-                <w:sz w:val="28"/>
-                <w:szCs w:val="28"/>
-                <w:u w:val="single"/>
+                <w:color w:val="4472C4" w:themeColor="accent1"/>
+                <w:sz w:val="28"/>
+                <w:szCs w:val="28"/>
+                <w:lang w:val="en-US"/>
+              </w:rPr>
+            </w:pPr>
+            <w:r>
+              <w:rPr>
+                <w:color w:val="4472C4" w:themeColor="accent1"/>
+                <w:sz w:val="28"/>
+                <w:szCs w:val="28"/>
                 <w:lang w:val="en-US"/>
               </w:rPr>
               <w:t xml:space="preserve">Sub query </w:t>
@@ -1887,23 +1841,17 @@
           <w:p>
             <w:pPr>
               <w:rPr>
-                <w:b/>
-                <w:bCs/>
-                <w:color w:val="4472C4" w:themeColor="accent1"/>
-                <w:sz w:val="28"/>
-                <w:szCs w:val="36"/>
-                <w:u w:val="single"/>
-                <w:lang w:val="en-US"/>
-              </w:rPr>
-            </w:pPr>
-            <w:r>
-              <w:rPr>
-                <w:b/>
-                <w:bCs/>
-                <w:color w:val="4472C4" w:themeColor="accent1"/>
-                <w:sz w:val="28"/>
-                <w:szCs w:val="36"/>
-                <w:u w:val="single"/>
+                <w:color w:val="4472C4" w:themeColor="accent1"/>
+                <w:sz w:val="28"/>
+                <w:szCs w:val="36"/>
+                <w:lang w:val="en-US"/>
+              </w:rPr>
+            </w:pPr>
+            <w:r>
+              <w:rPr>
+                <w:color w:val="4472C4" w:themeColor="accent1"/>
+                <w:sz w:val="28"/>
+                <w:szCs w:val="36"/>
                 <w:lang w:val="en-US"/>
               </w:rPr>
               <w:t xml:space="preserve">Online Examination </w:t>
@@ -2063,23 +2011,17 @@
           <w:p>
             <w:pPr>
               <w:rPr>
-                <w:b/>
-                <w:bCs/>
-                <w:color w:val="4472C4" w:themeColor="accent1"/>
-                <w:sz w:val="28"/>
-                <w:szCs w:val="36"/>
-                <w:u w:val="single"/>
-                <w:lang w:val="en-US"/>
-              </w:rPr>
-            </w:pPr>
-            <w:r>
-              <w:rPr>
-                <w:b/>
-                <w:bCs/>
-                <w:color w:val="4472C4" w:themeColor="accent1"/>
-                <w:sz w:val="28"/>
-                <w:szCs w:val="36"/>
-                <w:u w:val="single"/>
+                <w:color w:val="4472C4" w:themeColor="accent1"/>
+                <w:sz w:val="28"/>
+                <w:szCs w:val="36"/>
+                <w:lang w:val="en-US"/>
+              </w:rPr>
+            </w:pPr>
+            <w:r>
+              <w:rPr>
+                <w:color w:val="4472C4" w:themeColor="accent1"/>
+                <w:sz w:val="28"/>
+                <w:szCs w:val="36"/>
                 <w:lang w:val="en-US"/>
               </w:rPr>
               <w:t xml:space="preserve">Employee Records </w:t>
@@ -2221,23 +2163,17 @@
           <w:p>
             <w:pPr>
               <w:rPr>
-                <w:b/>
-                <w:bCs/>
-                <w:color w:val="4472C4" w:themeColor="accent1"/>
-                <w:sz w:val="28"/>
-                <w:szCs w:val="36"/>
-                <w:u w:val="single"/>
-                <w:lang w:val="en-US"/>
-              </w:rPr>
-            </w:pPr>
-            <w:r>
-              <w:rPr>
-                <w:b/>
-                <w:bCs/>
-                <w:color w:val="4472C4" w:themeColor="accent1"/>
-                <w:sz w:val="28"/>
-                <w:szCs w:val="36"/>
-                <w:u w:val="single"/>
+                <w:color w:val="4472C4" w:themeColor="accent1"/>
+                <w:sz w:val="28"/>
+                <w:szCs w:val="36"/>
+                <w:lang w:val="en-US"/>
+              </w:rPr>
+            </w:pPr>
+            <w:r>
+              <w:rPr>
+                <w:color w:val="4472C4" w:themeColor="accent1"/>
+                <w:sz w:val="28"/>
+                <w:szCs w:val="36"/>
                 <w:lang w:val="en-US"/>
               </w:rPr>
               <w:t xml:space="preserve">Employee details using OOPs concept </w:t>
@@ -2397,23 +2333,17 @@
           <w:p>
             <w:pPr>
               <w:rPr>
-                <w:b/>
-                <w:bCs/>
-                <w:color w:val="4472C4" w:themeColor="accent1"/>
-                <w:sz w:val="28"/>
-                <w:szCs w:val="36"/>
-                <w:u w:val="single"/>
-                <w:lang w:val="en-US"/>
-              </w:rPr>
-            </w:pPr>
-            <w:r>
-              <w:rPr>
-                <w:b/>
-                <w:bCs/>
-                <w:color w:val="4472C4" w:themeColor="accent1"/>
-                <w:sz w:val="28"/>
-                <w:szCs w:val="36"/>
-                <w:u w:val="single"/>
+                <w:color w:val="4472C4" w:themeColor="accent1"/>
+                <w:sz w:val="28"/>
+                <w:szCs w:val="36"/>
+                <w:lang w:val="en-US"/>
+              </w:rPr>
+            </w:pPr>
+            <w:r>
+              <w:rPr>
+                <w:color w:val="4472C4" w:themeColor="accent1"/>
+                <w:sz w:val="28"/>
+                <w:szCs w:val="36"/>
                 <w:lang w:val="en-US"/>
               </w:rPr>
               <w:t>Manager and Programmer using Inheritance</w:t>
@@ -2555,23 +2485,17 @@
           <w:p>
             <w:pPr>
               <w:rPr>
-                <w:b/>
-                <w:bCs/>
-                <w:color w:val="4472C4" w:themeColor="accent1"/>
-                <w:sz w:val="28"/>
-                <w:szCs w:val="36"/>
-                <w:u w:val="single"/>
-                <w:lang w:val="en-US"/>
-              </w:rPr>
-            </w:pPr>
-            <w:r>
-              <w:rPr>
-                <w:b/>
-                <w:bCs/>
-                <w:color w:val="4472C4" w:themeColor="accent1"/>
-                <w:sz w:val="28"/>
-                <w:szCs w:val="36"/>
-                <w:u w:val="single"/>
+                <w:color w:val="4472C4" w:themeColor="accent1"/>
+                <w:sz w:val="28"/>
+                <w:szCs w:val="36"/>
+                <w:lang w:val="en-US"/>
+              </w:rPr>
+            </w:pPr>
+            <w:r>
+              <w:rPr>
+                <w:color w:val="4472C4" w:themeColor="accent1"/>
+                <w:sz w:val="28"/>
+                <w:szCs w:val="36"/>
                 <w:lang w:val="en-US"/>
               </w:rPr>
               <w:t xml:space="preserve">Student Records with Array Object </w:t>
@@ -2713,23 +2637,17 @@
           <w:p>
             <w:pPr>
               <w:rPr>
-                <w:b/>
-                <w:bCs/>
-                <w:color w:val="4472C4" w:themeColor="accent1"/>
-                <w:sz w:val="28"/>
-                <w:szCs w:val="36"/>
-                <w:u w:val="single"/>
-                <w:lang w:val="en-US"/>
-              </w:rPr>
-            </w:pPr>
-            <w:r>
-              <w:rPr>
-                <w:b/>
-                <w:bCs/>
-                <w:color w:val="4472C4" w:themeColor="accent1"/>
-                <w:sz w:val="28"/>
-                <w:szCs w:val="36"/>
-                <w:u w:val="single"/>
+                <w:color w:val="4472C4" w:themeColor="accent1"/>
+                <w:sz w:val="28"/>
+                <w:szCs w:val="36"/>
+                <w:lang w:val="en-US"/>
+              </w:rPr>
+            </w:pPr>
+            <w:r>
+              <w:rPr>
+                <w:color w:val="4472C4" w:themeColor="accent1"/>
+                <w:sz w:val="28"/>
+                <w:szCs w:val="36"/>
                 <w:lang w:val="en-US"/>
               </w:rPr>
               <w:t xml:space="preserve">Mini Bank Application Project </w:t>
@@ -2871,27 +2789,32 @@
           <w:p>
             <w:pPr>
               <w:rPr>
-                <w:b/>
-                <w:bCs/>
-                <w:color w:val="4472C4" w:themeColor="accent1"/>
-                <w:sz w:val="28"/>
-                <w:szCs w:val="36"/>
-                <w:u w:val="single"/>
-                <w:lang w:val="en-US"/>
-              </w:rPr>
-            </w:pPr>
-            <w:r>
-              <w:rPr>
-                <w:b/>
-                <w:bCs/>
-                <w:color w:val="4472C4" w:themeColor="accent1"/>
-                <w:sz w:val="28"/>
-                <w:szCs w:val="36"/>
-                <w:u w:val="single"/>
-                <w:lang w:val="en-US"/>
-              </w:rPr>
-              <w:t>Sorting string array using toCompare</w:t>
-            </w:r>
+                <w:color w:val="4472C4" w:themeColor="accent1"/>
+                <w:sz w:val="28"/>
+                <w:szCs w:val="36"/>
+                <w:lang w:val="en-US"/>
+              </w:rPr>
+            </w:pPr>
+            <w:r>
+              <w:rPr>
+                <w:color w:val="4472C4" w:themeColor="accent1"/>
+                <w:sz w:val="28"/>
+                <w:szCs w:val="36"/>
+                <w:lang w:val="en-US"/>
+              </w:rPr>
+              <w:t xml:space="preserve">Sorting string array using </w:t>
+            </w:r>
+            <w:proofErr w:type="spellStart"/>
+            <w:r>
+              <w:rPr>
+                <w:color w:val="4472C4" w:themeColor="accent1"/>
+                <w:sz w:val="28"/>
+                <w:szCs w:val="36"/>
+                <w:lang w:val="en-US"/>
+              </w:rPr>
+              <w:t>toCompare</w:t>
+            </w:r>
+            <w:proofErr w:type="spellEnd"/>
           </w:p>
         </w:tc>
         <w:tc>
@@ -3032,23 +2955,17 @@
           <w:p>
             <w:pPr>
               <w:rPr>
-                <w:b/>
-                <w:bCs/>
-                <w:color w:val="4472C4" w:themeColor="accent1"/>
-                <w:sz w:val="28"/>
-                <w:szCs w:val="36"/>
-                <w:u w:val="single"/>
-                <w:lang w:val="en-US"/>
-              </w:rPr>
-            </w:pPr>
-            <w:r>
-              <w:rPr>
-                <w:b/>
-                <w:bCs/>
-                <w:color w:val="4472C4" w:themeColor="accent1"/>
-                <w:sz w:val="28"/>
-                <w:szCs w:val="36"/>
-                <w:u w:val="single"/>
+                <w:color w:val="4472C4" w:themeColor="accent1"/>
+                <w:sz w:val="28"/>
+                <w:szCs w:val="36"/>
+                <w:lang w:val="en-US"/>
+              </w:rPr>
+            </w:pPr>
+            <w:r>
+              <w:rPr>
+                <w:color w:val="4472C4" w:themeColor="accent1"/>
+                <w:sz w:val="28"/>
+                <w:szCs w:val="36"/>
                 <w:lang w:val="en-US"/>
               </w:rPr>
               <w:t>Minproject2</w:t>
@@ -3199,23 +3116,17 @@
           <w:p>
             <w:pPr>
               <w:rPr>
-                <w:b/>
-                <w:bCs/>
-                <w:color w:val="4472C4" w:themeColor="accent1"/>
-                <w:sz w:val="28"/>
-                <w:szCs w:val="36"/>
-                <w:u w:val="single"/>
-                <w:lang w:val="en-US"/>
-              </w:rPr>
-            </w:pPr>
-            <w:r>
-              <w:rPr>
-                <w:b/>
-                <w:bCs/>
-                <w:color w:val="4472C4" w:themeColor="accent1"/>
-                <w:sz w:val="28"/>
-                <w:szCs w:val="36"/>
-                <w:u w:val="single"/>
+                <w:color w:val="4472C4" w:themeColor="accent1"/>
+                <w:sz w:val="28"/>
+                <w:szCs w:val="36"/>
+                <w:lang w:val="en-US"/>
+              </w:rPr>
+            </w:pPr>
+            <w:r>
+              <w:rPr>
+                <w:color w:val="4472C4" w:themeColor="accent1"/>
+                <w:sz w:val="28"/>
+                <w:szCs w:val="36"/>
                 <w:lang w:val="en-US"/>
               </w:rPr>
               <w:t>comparator</w:t>
@@ -3357,23 +3268,17 @@
           <w:p>
             <w:pPr>
               <w:rPr>
-                <w:b/>
-                <w:bCs/>
-                <w:color w:val="4472C4" w:themeColor="accent1"/>
-                <w:sz w:val="28"/>
-                <w:szCs w:val="36"/>
-                <w:u w:val="single"/>
-                <w:lang w:val="en-US"/>
-              </w:rPr>
-            </w:pPr>
-            <w:r>
-              <w:rPr>
-                <w:b/>
-                <w:bCs/>
-                <w:color w:val="4472C4" w:themeColor="accent1"/>
-                <w:sz w:val="28"/>
-                <w:szCs w:val="36"/>
-                <w:u w:val="single"/>
+                <w:color w:val="4472C4" w:themeColor="accent1"/>
+                <w:sz w:val="28"/>
+                <w:szCs w:val="36"/>
+                <w:lang w:val="en-US"/>
+              </w:rPr>
+            </w:pPr>
+            <w:r>
+              <w:rPr>
+                <w:color w:val="4472C4" w:themeColor="accent1"/>
+                <w:sz w:val="28"/>
+                <w:szCs w:val="36"/>
                 <w:lang w:val="en-US"/>
               </w:rPr>
               <w:t>files</w:t>
@@ -3494,96 +3399,290 @@
                 <w:lang w:val="en-US"/>
               </w:rPr>
             </w:pPr>
-          </w:p>
-        </w:tc>
-        <w:tc>
-          <w:tcPr>
-            <w:tcW w:w="2158" w:type="dxa"/>
-          </w:tcPr>
-          <w:p>
-            <w:pPr>
-              <w:rPr>
-                <w:b/>
-                <w:bCs/>
-                <w:color w:val="4472C4" w:themeColor="accent1"/>
-                <w:sz w:val="28"/>
-                <w:szCs w:val="36"/>
-                <w:u w:val="single"/>
-                <w:lang w:val="en-US"/>
-              </w:rPr>
-            </w:pPr>
-          </w:p>
-        </w:tc>
-        <w:tc>
-          <w:tcPr>
-            <w:tcW w:w="2158" w:type="dxa"/>
-          </w:tcPr>
-          <w:p>
-            <w:pPr>
-              <w:rPr>
-                <w:b/>
-                <w:bCs/>
-                <w:color w:val="4472C4" w:themeColor="accent1"/>
-                <w:sz w:val="28"/>
-                <w:szCs w:val="36"/>
-                <w:u w:val="single"/>
-                <w:lang w:val="en-US"/>
-              </w:rPr>
-            </w:pPr>
-          </w:p>
-        </w:tc>
-        <w:tc>
-          <w:tcPr>
-            <w:tcW w:w="2158" w:type="dxa"/>
-          </w:tcPr>
-          <w:p>
-            <w:pPr>
-              <w:rPr>
-                <w:b/>
-                <w:bCs/>
-                <w:color w:val="4472C4" w:themeColor="accent1"/>
-                <w:sz w:val="28"/>
-                <w:szCs w:val="36"/>
-                <w:u w:val="single"/>
-                <w:lang w:val="en-US"/>
-              </w:rPr>
-            </w:pPr>
-          </w:p>
-        </w:tc>
-        <w:tc>
-          <w:tcPr>
-            <w:tcW w:w="2159" w:type="dxa"/>
-          </w:tcPr>
-          <w:p>
-            <w:pPr>
-              <w:rPr>
-                <w:b/>
-                <w:bCs/>
-                <w:color w:val="4472C4" w:themeColor="accent1"/>
-                <w:sz w:val="28"/>
-                <w:szCs w:val="36"/>
-                <w:u w:val="single"/>
-                <w:lang w:val="en-US"/>
-              </w:rPr>
-            </w:pPr>
-          </w:p>
-        </w:tc>
-        <w:tc>
-          <w:tcPr>
-            <w:tcW w:w="2159" w:type="dxa"/>
-          </w:tcPr>
-          <w:p>
-            <w:pPr>
-              <w:rPr>
-                <w:b/>
-                <w:bCs/>
-                <w:color w:val="4472C4" w:themeColor="accent1"/>
-                <w:sz w:val="28"/>
-                <w:szCs w:val="36"/>
-                <w:u w:val="single"/>
-                <w:lang w:val="en-US"/>
-              </w:rPr>
-            </w:pPr>
+            <w:r>
+              <w:rPr>
+                <w:b/>
+                <w:bCs/>
+                <w:color w:val="4472C4" w:themeColor="accent1"/>
+                <w:sz w:val="28"/>
+                <w:szCs w:val="36"/>
+                <w:u w:val="single"/>
+                <w:lang w:val="en-US"/>
+              </w:rPr>
+              <w:t>11</w:t>
+            </w:r>
+          </w:p>
+        </w:tc>
+        <w:tc>
+          <w:tcPr>
+            <w:tcW w:w="2158" w:type="dxa"/>
+          </w:tcPr>
+          <w:p>
+            <w:pPr>
+              <w:rPr>
+                <w:color w:val="4472C4" w:themeColor="accent1"/>
+                <w:sz w:val="28"/>
+                <w:szCs w:val="36"/>
+                <w:lang w:val="en-US"/>
+              </w:rPr>
+            </w:pPr>
+            <w:r>
+              <w:rPr>
+                <w:color w:val="4472C4" w:themeColor="accent1"/>
+                <w:sz w:val="28"/>
+                <w:szCs w:val="36"/>
+                <w:lang w:val="en-US"/>
+              </w:rPr>
+              <w:t>sprint3</w:t>
+            </w:r>
+          </w:p>
+        </w:tc>
+        <w:tc>
+          <w:tcPr>
+            <w:tcW w:w="2158" w:type="dxa"/>
+          </w:tcPr>
+          <w:p>
+            <w:pPr>
+              <w:rPr>
+                <w:color w:val="4472C4" w:themeColor="accent1"/>
+                <w:sz w:val="28"/>
+                <w:szCs w:val="36"/>
+                <w:lang w:val="en-US"/>
+              </w:rPr>
+            </w:pPr>
+            <w:r>
+              <w:rPr>
+                <w:color w:val="4472C4" w:themeColor="accent1"/>
+                <w:sz w:val="28"/>
+                <w:szCs w:val="36"/>
+                <w:lang w:val="en-US"/>
+              </w:rPr>
+              <w:t>27-01-21</w:t>
+            </w:r>
+          </w:p>
+        </w:tc>
+        <w:tc>
+          <w:tcPr>
+            <w:tcW w:w="2158" w:type="dxa"/>
+          </w:tcPr>
+          <w:p>
+            <w:pPr>
+              <w:rPr>
+                <w:color w:val="4472C4" w:themeColor="accent1"/>
+                <w:sz w:val="28"/>
+                <w:szCs w:val="36"/>
+                <w:lang w:val="en-US"/>
+              </w:rPr>
+            </w:pPr>
+            <w:r>
+              <w:rPr>
+                <w:color w:val="4472C4" w:themeColor="accent1"/>
+                <w:sz w:val="28"/>
+                <w:szCs w:val="36"/>
+                <w:lang w:val="en-US"/>
+              </w:rPr>
+              <w:t>zero</w:t>
+            </w:r>
+          </w:p>
+        </w:tc>
+        <w:tc>
+          <w:tcPr>
+            <w:tcW w:w="2159" w:type="dxa"/>
+          </w:tcPr>
+          <w:p>
+            <w:pPr>
+              <w:rPr>
+                <w:color w:val="4472C4" w:themeColor="accent1"/>
+                <w:sz w:val="28"/>
+                <w:szCs w:val="36"/>
+                <w:lang w:val="en-US"/>
+              </w:rPr>
+            </w:pPr>
+            <w:r>
+              <w:rPr>
+                <w:color w:val="4472C4" w:themeColor="accent1"/>
+                <w:sz w:val="28"/>
+                <w:szCs w:val="36"/>
+                <w:lang w:val="en-US"/>
+              </w:rPr>
+              <w:t>31-01-21</w:t>
+            </w:r>
+          </w:p>
+        </w:tc>
+        <w:tc>
+          <w:tcPr>
+            <w:tcW w:w="2159" w:type="dxa"/>
+          </w:tcPr>
+          <w:p>
+            <w:pPr>
+              <w:rPr>
+                <w:color w:val="4472C4" w:themeColor="accent1"/>
+                <w:sz w:val="28"/>
+                <w:szCs w:val="36"/>
+                <w:lang w:val="en-US"/>
+              </w:rPr>
+            </w:pPr>
+            <w:r>
+              <w:rPr>
+                <w:color w:val="4472C4" w:themeColor="accent1"/>
+                <w:sz w:val="28"/>
+                <w:szCs w:val="36"/>
+                <w:lang w:val="en-US"/>
+              </w:rPr>
+              <w:t>DONE</w:t>
+            </w:r>
+          </w:p>
+        </w:tc>
+      </w:tr>
+      <w:tr>
+        <w:tc>
+          <w:tcPr>
+            <w:tcW w:w="2158" w:type="dxa"/>
+          </w:tcPr>
+          <w:p>
+            <w:pPr>
+              <w:rPr>
+                <w:b/>
+                <w:bCs/>
+                <w:color w:val="4472C4" w:themeColor="accent1"/>
+                <w:sz w:val="28"/>
+                <w:szCs w:val="36"/>
+                <w:u w:val="single"/>
+                <w:lang w:val="en-US"/>
+              </w:rPr>
+            </w:pPr>
+            <w:r>
+              <w:rPr>
+                <w:b/>
+                <w:bCs/>
+                <w:color w:val="4472C4" w:themeColor="accent1"/>
+                <w:sz w:val="28"/>
+                <w:szCs w:val="36"/>
+                <w:u w:val="single"/>
+                <w:lang w:val="en-US"/>
+              </w:rPr>
+              <w:t>12</w:t>
+            </w:r>
+          </w:p>
+        </w:tc>
+        <w:tc>
+          <w:tcPr>
+            <w:tcW w:w="2158" w:type="dxa"/>
+          </w:tcPr>
+          <w:p>
+            <w:pPr>
+              <w:rPr>
+                <w:color w:val="4472C4" w:themeColor="accent1"/>
+                <w:sz w:val="28"/>
+                <w:szCs w:val="36"/>
+                <w:lang w:val="en-US"/>
+              </w:rPr>
+            </w:pPr>
+            <w:r>
+              <w:rPr>
+                <w:color w:val="4472C4" w:themeColor="accent1"/>
+                <w:sz w:val="28"/>
+                <w:szCs w:val="36"/>
+                <w:lang w:val="en-US"/>
+              </w:rPr>
+              <w:t>Assignment12</w:t>
+            </w:r>
+          </w:p>
+        </w:tc>
+        <w:tc>
+          <w:tcPr>
+            <w:tcW w:w="2158" w:type="dxa"/>
+          </w:tcPr>
+          <w:p>
+            <w:pPr>
+              <w:rPr>
+                <w:color w:val="4472C4" w:themeColor="accent1"/>
+                <w:sz w:val="28"/>
+                <w:szCs w:val="36"/>
+                <w:lang w:val="en-US"/>
+              </w:rPr>
+            </w:pPr>
+            <w:r>
+              <w:rPr>
+                <w:color w:val="4472C4" w:themeColor="accent1"/>
+                <w:sz w:val="28"/>
+                <w:szCs w:val="36"/>
+                <w:lang w:val="en-US"/>
+              </w:rPr>
+              <w:t>28-01-21</w:t>
+            </w:r>
+          </w:p>
+        </w:tc>
+        <w:tc>
+          <w:tcPr>
+            <w:tcW w:w="2158" w:type="dxa"/>
+          </w:tcPr>
+          <w:p>
+            <w:pPr>
+              <w:rPr>
+                <w:color w:val="4472C4" w:themeColor="accent1"/>
+                <w:sz w:val="28"/>
+                <w:szCs w:val="36"/>
+                <w:lang w:val="en-US"/>
+              </w:rPr>
+            </w:pPr>
+            <w:r>
+              <w:rPr>
+                <w:color w:val="4472C4" w:themeColor="accent1"/>
+                <w:sz w:val="28"/>
+                <w:szCs w:val="36"/>
+                <w:lang w:val="en-US"/>
+              </w:rPr>
+              <w:t>zero</w:t>
+            </w:r>
+          </w:p>
+        </w:tc>
+        <w:tc>
+          <w:tcPr>
+            <w:tcW w:w="2159" w:type="dxa"/>
+          </w:tcPr>
+          <w:p>
+            <w:pPr>
+              <w:rPr>
+                <w:color w:val="4472C4" w:themeColor="accent1"/>
+                <w:sz w:val="28"/>
+                <w:szCs w:val="36"/>
+                <w:lang w:val="en-US"/>
+              </w:rPr>
+            </w:pPr>
+            <w:r>
+              <w:rPr>
+                <w:color w:val="4472C4" w:themeColor="accent1"/>
+                <w:sz w:val="28"/>
+                <w:szCs w:val="36"/>
+                <w:lang w:val="en-US"/>
+              </w:rPr>
+              <w:t>31-01-21</w:t>
+            </w:r>
+          </w:p>
+        </w:tc>
+        <w:tc>
+          <w:tcPr>
+            <w:tcW w:w="2159" w:type="dxa"/>
+          </w:tcPr>
+          <w:p>
+            <w:pPr>
+              <w:rPr>
+                <w:color w:val="4472C4" w:themeColor="accent1"/>
+                <w:sz w:val="28"/>
+                <w:szCs w:val="36"/>
+                <w:lang w:val="en-US"/>
+              </w:rPr>
+            </w:pPr>
+            <w:r>
+              <w:rPr>
+                <w:color w:val="4472C4" w:themeColor="accent1"/>
+                <w:sz w:val="28"/>
+                <w:szCs w:val="36"/>
+                <w:lang w:val="en-US"/>
+              </w:rPr>
+              <w:t>DONE</w:t>
+            </w:r>
           </w:p>
         </w:tc>
       </w:tr>
